--- a/ProjectDescription.docx
+++ b/ProjectDescription.docx
@@ -4,7 +4,7 @@
   <w:body>
     <w:p>
       <w:pPr>
-        <w:spacing w:line="360" w:lineRule="auto"/>
+        <w:spacing w:line="480" w:lineRule="auto"/>
       </w:pPr>
       <w:r>
         <w:tab/>
@@ -24,13 +24,67 @@
       </w:r>
       <w:r>
         <w:t>To build this remote shell server and client, what we needed was a combination of sockets and a shell program that will execute the commands that are sent to the server. The client side will read in the input from the user in the form of a command and some arguments, or just a command (in the case of ls). There will be a socket on the server side listening for this input. This input will be put into the shell program and the command will then execute. Using sockets again, the output will be redirected back to the client, where the console will show the results.</w:t>
+      </w:r>
+      <w:r>
+        <w:t xml:space="preserve"> The entire process can be visualized in the following diagram. </w:t>
       </w:r>
     </w:p>
     <w:p>
       <w:pPr>
-        <w:spacing w:line="360" w:lineRule="auto"/>
+        <w:spacing w:line="480" w:lineRule="auto"/>
       </w:pPr>
       <w:r>
+        <w:rPr>
+          <w:noProof/>
+        </w:rPr>
+        <w:drawing>
+          <wp:inline distT="0" distB="0" distL="0" distR="0" wp14:anchorId="7E0AB58C" wp14:editId="31FEF1B8">
+            <wp:extent cx="5943600" cy="3764280"/>
+            <wp:effectExtent l="0" t="0" r="0" b="0"/>
+            <wp:docPr id="1" name="Picture 1"/>
+            <wp:cNvGraphicFramePr>
+              <a:graphicFrameLocks xmlns:a="http://schemas.openxmlformats.org/drawingml/2006/main" noChangeAspect="1"/>
+            </wp:cNvGraphicFramePr>
+            <a:graphic xmlns:a="http://schemas.openxmlformats.org/drawingml/2006/main">
+              <a:graphicData uri="http://schemas.openxmlformats.org/drawingml/2006/picture">
+                <pic:pic xmlns:pic="http://schemas.openxmlformats.org/drawingml/2006/picture">
+                  <pic:nvPicPr>
+                    <pic:cNvPr id="1" name="Screen Shot 2016-12-09 at 12.11.15 AM.png"/>
+                    <pic:cNvPicPr/>
+                  </pic:nvPicPr>
+                  <pic:blipFill>
+                    <a:blip r:embed="rId4">
+                      <a:extLst>
+                        <a:ext uri="{28A0092B-C50C-407E-A947-70E740481C1C}">
+                          <a14:useLocalDpi xmlns:a14="http://schemas.microsoft.com/office/drawing/2010/main" val="0"/>
+                        </a:ext>
+                      </a:extLst>
+                    </a:blip>
+                    <a:stretch>
+                      <a:fillRect/>
+                    </a:stretch>
+                  </pic:blipFill>
+                  <pic:spPr>
+                    <a:xfrm>
+                      <a:off x="0" y="0"/>
+                      <a:ext cx="5943600" cy="3764280"/>
+                    </a:xfrm>
+                    <a:prstGeom prst="rect">
+                      <a:avLst/>
+                    </a:prstGeom>
+                  </pic:spPr>
+                </pic:pic>
+              </a:graphicData>
+            </a:graphic>
+          </wp:inline>
+        </w:drawing>
+      </w:r>
+    </w:p>
+    <w:p>
+      <w:pPr>
+        <w:spacing w:line="480" w:lineRule="auto"/>
+      </w:pPr>
+      <w:r>
         <w:tab/>
       </w:r>
       <w:r>
@@ -40,18 +94,14 @@
         <w:t>,</w:t>
       </w:r>
       <w:r>
-        <w:t xml:space="preserve"> we had to have the address of the server and a </w:t>
-      </w:r>
-      <w:proofErr w:type="spellStart"/>
-      <w:r>
-        <w:t>struct</w:t>
-      </w:r>
-      <w:proofErr w:type="spellEnd"/>
-      <w:r>
-        <w:t xml:space="preserve"> to store the host information. </w:t>
-      </w:r>
-      <w:r>
-        <w:t>Once we have established a secure connection (if we didn’t, we throw an error), we finally move on to the user facing part of the application. We ask the user to enter a command and we place this command into a character array of size 256 called “buffer”. If the user entered “exit”, we stop the program and terminate execution. However, if they entered a viable command, we write that command to a socket. By writing to the socket, we are enabling the server side to listen to our input. Control is now transferred over to the server, where it “reads” our input.</w:t>
+        <w:t xml:space="preserve"> we had to have the address of the server and a struct to store the host information. </w:t>
+      </w:r>
+      <w:r>
+        <w:t xml:space="preserve">Once we have established a secure </w:t>
+      </w:r>
+      <w:r>
+        <w:lastRenderedPageBreak/>
+        <w:t>connection (if we didn’t, we throw an error), we finally move on to the user facing part of the application. We ask the user to enter a command and we place this command into a character array of size 256 called “buffer”. If the user entered “exit”, we stop the program and terminate execution. However, if they entered a viable command, we write that command to a socket. By writing to the socket, we are enabling the server side to listen to our input. Control is now transferred over to the server, where it “reads” our input.</w:t>
       </w:r>
       <w:r>
         <w:br/>
@@ -64,6 +114,89 @@
       </w:r>
       <w:r>
         <w:t xml:space="preserve">We throw the appropriate error if this connection failed. Finally, we enter our while loop where we process the input. We read the bytes sent from the client. Again, we throw the appropriate error if reading from the socket failed. </w:t>
+      </w:r>
+      <w:r>
+        <w:t>We then start actually processing the buffer. We use an interesting strategy where we count the number of spaces in the buffer because we want to know the length of the char pointer array we are about to build, called args. Args[0] will hold the command, and the rest of args will hold the arguments passed. We pass these two arguments as parameters in the execute function. Once we execute the command, we must be able to redirect this output back to the client so that we can display the results in the terminal. To do this, we use the dup2 command. More specifically we say “dup2(newsockfd, STDOUT_FILENO)”. We changed the</w:t>
+      </w:r>
+      <w:r>
+        <w:t xml:space="preserve"> file descriptor to</w:t>
+      </w:r>
+      <w:r>
+        <w:t xml:space="preserve"> print to client rather than standard</w:t>
+      </w:r>
+      <w:r>
+        <w:t xml:space="preserve"> output</w:t>
+      </w:r>
+      <w:r>
+        <w:t xml:space="preserve">. </w:t>
+      </w:r>
+    </w:p>
+    <w:p>
+      <w:pPr>
+        <w:spacing w:line="480" w:lineRule="auto"/>
+      </w:pPr>
+      <w:r>
+        <w:tab/>
+        <w:t xml:space="preserve">Finally, in the client, we keep track of the statistics. We have a mechanism to keep track of the total number of commands entered. The user simply must type in “stats”, where a conditional will kick in and just print out the total number of commands entered up until that point. The total number of commands entered is a running count. </w:t>
+      </w:r>
+    </w:p>
+    <w:p>
+      <w:pPr>
+        <w:spacing w:line="480" w:lineRule="auto"/>
+      </w:pPr>
+      <w:r>
+        <w:rPr>
+          <w:noProof/>
+        </w:rPr>
+        <w:drawing>
+          <wp:inline distT="0" distB="0" distL="0" distR="0" wp14:anchorId="6CE503FF" wp14:editId="5BDFE4C8">
+            <wp:extent cx="5943600" cy="2940685"/>
+            <wp:effectExtent l="0" t="0" r="0" b="5715"/>
+            <wp:docPr id="2" name="Picture 2"/>
+            <wp:cNvGraphicFramePr>
+              <a:graphicFrameLocks xmlns:a="http://schemas.openxmlformats.org/drawingml/2006/main" noChangeAspect="1"/>
+            </wp:cNvGraphicFramePr>
+            <a:graphic xmlns:a="http://schemas.openxmlformats.org/drawingml/2006/main">
+              <a:graphicData uri="http://schemas.openxmlformats.org/drawingml/2006/picture">
+                <pic:pic xmlns:pic="http://schemas.openxmlformats.org/drawingml/2006/picture">
+                  <pic:nvPicPr>
+                    <pic:cNvPr id="2" name="example_input.png"/>
+                    <pic:cNvPicPr/>
+                  </pic:nvPicPr>
+                  <pic:blipFill>
+                    <a:blip r:embed="rId5">
+                      <a:extLst>
+                        <a:ext uri="{28A0092B-C50C-407E-A947-70E740481C1C}">
+                          <a14:useLocalDpi xmlns:a14="http://schemas.microsoft.com/office/drawing/2010/main" val="0"/>
+                        </a:ext>
+                      </a:extLst>
+                    </a:blip>
+                    <a:stretch>
+                      <a:fillRect/>
+                    </a:stretch>
+                  </pic:blipFill>
+                  <pic:spPr>
+                    <a:xfrm>
+                      <a:off x="0" y="0"/>
+                      <a:ext cx="5943600" cy="2940685"/>
+                    </a:xfrm>
+                    <a:prstGeom prst="rect">
+                      <a:avLst/>
+                    </a:prstGeom>
+                  </pic:spPr>
+                </pic:pic>
+              </a:graphicData>
+            </a:graphic>
+          </wp:inline>
+        </w:drawing>
+      </w:r>
+    </w:p>
+    <w:p>
+      <w:pPr>
+        <w:spacing w:line="480" w:lineRule="auto"/>
+      </w:pPr>
+      <w:r>
+        <w:t>As shown in the image above, our code successfully executes any command entered. ls, ls –la, and echo work exactly as expected.</w:t>
       </w:r>
       <w:bookmarkStart w:id="0" w:name="_GoBack"/>
       <w:bookmarkEnd w:id="0"/>

--- a/ProjectDescription.docx
+++ b/ProjectDescription.docx
@@ -1,6 +1,6 @@
 
 <file path=word/document.xml><?xml version="1.0" encoding="utf-8"?>
-<w:document xmlns:wpc="http://schemas.microsoft.com/office/word/2010/wordprocessingCanvas" xmlns:mo="http://schemas.microsoft.com/office/mac/office/2008/main" xmlns:mc="http://schemas.openxmlformats.org/markup-compatibility/2006" xmlns:mv="urn:schemas-microsoft-com:mac:vml" xmlns:o="urn:schemas-microsoft-com:office:office" xmlns:r="http://schemas.openxmlformats.org/officeDocument/2006/relationships" xmlns:m="http://schemas.openxmlformats.org/officeDocument/2006/math" xmlns:v="urn:schemas-microsoft-com:vml" xmlns:wp14="http://schemas.microsoft.com/office/word/2010/wordprocessingDrawing" xmlns:wp="http://schemas.openxmlformats.org/drawingml/2006/wordprocessingDrawing" xmlns:w10="urn:schemas-microsoft-com:office:word" xmlns:w="http://schemas.openxmlformats.org/wordprocessingml/2006/main" xmlns:w14="http://schemas.microsoft.com/office/word/2010/wordml" xmlns:w15="http://schemas.microsoft.com/office/word/2012/wordml" xmlns:wpg="http://schemas.microsoft.com/office/word/2010/wordprocessingGroup" xmlns:wpi="http://schemas.microsoft.com/office/word/2010/wordprocessingInk" xmlns:wne="http://schemas.microsoft.com/office/word/2006/wordml" xmlns:wps="http://schemas.microsoft.com/office/word/2010/wordprocessingShape" mc:Ignorable="w14 w15 wp14">
+<w:document xmlns:wpc="http://schemas.microsoft.com/office/word/2010/wordprocessingCanvas" xmlns:cx="http://schemas.microsoft.com/office/drawing/2014/chartex" xmlns:cx1="http://schemas.microsoft.com/office/drawing/2015/9/8/chartex" xmlns:cx2="http://schemas.microsoft.com/office/drawing/2015/10/21/chartex" xmlns:cx3="http://schemas.microsoft.com/office/drawing/2016/5/9/chartex" xmlns:cx4="http://schemas.microsoft.com/office/drawing/2016/5/10/chartex" xmlns:cx5="http://schemas.microsoft.com/office/drawing/2016/5/11/chartex" xmlns:mc="http://schemas.openxmlformats.org/markup-compatibility/2006" xmlns:o="urn:schemas-microsoft-com:office:office" xmlns:r="http://schemas.openxmlformats.org/officeDocument/2006/relationships" xmlns:m="http://schemas.openxmlformats.org/officeDocument/2006/math" xmlns:v="urn:schemas-microsoft-com:vml" xmlns:wp14="http://schemas.microsoft.com/office/word/2010/wordprocessingDrawing" xmlns:wp="http://schemas.openxmlformats.org/drawingml/2006/wordprocessingDrawing" xmlns:w10="urn:schemas-microsoft-com:office:word" xmlns:w="http://schemas.openxmlformats.org/wordprocessingml/2006/main" xmlns:w14="http://schemas.microsoft.com/office/word/2010/wordml" xmlns:w15="http://schemas.microsoft.com/office/word/2012/wordml" xmlns:w16se="http://schemas.microsoft.com/office/word/2015/wordml/symex" xmlns:wpg="http://schemas.microsoft.com/office/word/2010/wordprocessingGroup" xmlns:wpi="http://schemas.microsoft.com/office/word/2010/wordprocessingInk" xmlns:wne="http://schemas.microsoft.com/office/word/2006/wordml" xmlns:wps="http://schemas.microsoft.com/office/word/2010/wordprocessingShape" mc:Ignorable="w14 w15 w16se wp14">
   <w:body>
     <w:p>
       <w:pPr>
@@ -23,10 +23,61 @@
         <w:t xml:space="preserve"> client. </w:t>
       </w:r>
       <w:r>
-        <w:t>To build this remote shell server and client, what we needed was a combination of sockets and a shell program that will execute the commands that are sent to the server. The client side will read in the input from the user in the form of a command and some arguments, or just a command (in the case of ls). There will be a socket on the server side listening for this input. This input will be put into the shell program and the command will then execute. Using sockets again, the output will be redirected back to the client, where the console will show the results.</w:t>
-      </w:r>
-      <w:r>
-        <w:t xml:space="preserve"> The entire process can be visualized in the following diagram. </w:t>
+        <w:t>To build this remote shell s</w:t>
+      </w:r>
+      <w:r>
+        <w:t>erver and client, we used</w:t>
+      </w:r>
+      <w:r>
+        <w:t xml:space="preserve"> a combination of socke</w:t>
+      </w:r>
+      <w:r>
+        <w:t>ts and a shell program that would execute the commands that were</w:t>
+      </w:r>
+      <w:r>
+        <w:t xml:space="preserve"> sent to the server. </w:t>
+      </w:r>
+      <w:r>
+        <w:t>The client side would</w:t>
+      </w:r>
+      <w:r>
+        <w:t xml:space="preserve"> read in the input from the user in the form of a c</w:t>
+      </w:r>
+      <w:r>
+        <w:t>ommand and any possible arguments</w:t>
+      </w:r>
+      <w:r>
+        <w:t xml:space="preserve">. </w:t>
+      </w:r>
+      <w:r>
+        <w:t>The socket on the server side listened for this input, and executed the command that was passed to it</w:t>
+      </w:r>
+      <w:r>
+        <w:t xml:space="preserve">. </w:t>
+      </w:r>
+      <w:r>
+        <w:t xml:space="preserve">Using the dup2 function, the output of the server was set to the input of the client, and thus the results would print out to the client terminal.  </w:t>
+      </w:r>
+      <w:r>
+        <w:t>The entire process can be visua</w:t>
+      </w:r>
+      <w:r>
+        <w:t>lized in the following diagram:</w:t>
+      </w:r>
+    </w:p>
+    <w:p>
+      <w:pPr>
+        <w:spacing w:line="480" w:lineRule="auto"/>
+        <w:jc w:val="center"/>
+        <w:rPr>
+          <w:b/>
+        </w:rPr>
+      </w:pPr>
+      <w:r>
+        <w:rPr>
+          <w:b/>
+        </w:rPr>
+        <w:t>Control Flow</w:t>
       </w:r>
     </w:p>
     <w:p>
@@ -36,6 +87,7 @@
       <w:r>
         <w:rPr>
           <w:noProof/>
+          <w:lang w:eastAsia="ja-JP"/>
         </w:rPr>
         <w:drawing>
           <wp:inline distT="0" distB="0" distL="0" distR="0" wp14:anchorId="7E0AB58C" wp14:editId="31FEF1B8">
@@ -53,7 +105,7 @@
                     <pic:cNvPicPr/>
                   </pic:nvPicPr>
                   <pic:blipFill>
-                    <a:blip r:embed="rId4">
+                    <a:blip r:embed="rId6">
                       <a:extLst>
                         <a:ext uri="{28A0092B-C50C-407E-A947-70E740481C1C}">
                           <a14:useLocalDpi xmlns:a14="http://schemas.microsoft.com/office/drawing/2010/main" val="0"/>
@@ -87,48 +139,253 @@
       <w:r>
         <w:tab/>
       </w:r>
-      <w:r>
-        <w:t>The client side of the project was simple. The most important things we had to do was create a file descriptor and associate the port number that was created by the server and link it with the client to establish the connection. In addition</w:t>
-      </w:r>
-      <w:r>
-        <w:t>,</w:t>
-      </w:r>
-      <w:r>
-        <w:t xml:space="preserve"> we had to have the address of the server and a struct to store the host information. </w:t>
-      </w:r>
-      <w:r>
-        <w:t xml:space="preserve">Once we have established a secure </w:t>
-      </w:r>
-      <w:r>
+    </w:p>
+    <w:p>
+      <w:pPr>
+        <w:spacing w:line="480" w:lineRule="auto"/>
+      </w:pPr>
+    </w:p>
+    <w:p>
+      <w:pPr>
+        <w:spacing w:line="480" w:lineRule="auto"/>
+        <w:rPr>
+          <w:b/>
+        </w:rPr>
+      </w:pPr>
+      <w:r>
+        <w:rPr>
+          <w:b/>
+        </w:rPr>
         <w:lastRenderedPageBreak/>
-        <w:t>connection (if we didn’t, we throw an error), we finally move on to the user facing part of the application. We ask the user to enter a command and we place this command into a character array of size 256 called “buffer”. If the user entered “exit”, we stop the program and terminate execution. However, if they entered a viable command, we write that command to a socket. By writing to the socket, we are enabling the server side to listen to our input. Control is now transferred over to the server, where it “reads” our input.</w:t>
-      </w:r>
-      <w:r>
-        <w:br/>
-      </w:r>
+        <w:t>The Client Side</w:t>
+      </w:r>
+    </w:p>
+    <w:p>
+      <w:pPr>
+        <w:spacing w:line="480" w:lineRule="auto"/>
+      </w:pPr>
       <w:r>
         <w:tab/>
-      </w:r>
-      <w:r>
-        <w:t xml:space="preserve">In the server, we do much of the same setup for file descriptors and sockets as we did in the client. One key difference is that we are now listening for socket connections from the client. We will block anything else until this connection between client and server is established. </w:t>
-      </w:r>
-      <w:r>
-        <w:t xml:space="preserve">We throw the appropriate error if this connection failed. Finally, we enter our while loop where we process the input. We read the bytes sent from the client. Again, we throw the appropriate error if reading from the socket failed. </w:t>
-      </w:r>
-      <w:r>
-        <w:t>We then start actually processing the buffer. We use an interesting strategy where we count the number of spaces in the buffer because we want to know the length of the char pointer array we are about to build, called args. Args[0] will hold the command, and the rest of args will hold the arguments passed. We pass these two arguments as parameters in the execute function. Once we execute the command, we must be able to redirect this output back to the client so that we can display the results in the terminal. To do this, we use the dup2 command. More specifically we say “dup2(newsockfd, STDOUT_FILENO)”. We changed the</w:t>
-      </w:r>
-      <w:r>
-        <w:t xml:space="preserve"> file descriptor to</w:t>
-      </w:r>
-      <w:r>
-        <w:t xml:space="preserve"> print to client rather than standard</w:t>
-      </w:r>
-      <w:r>
-        <w:t xml:space="preserve"> output</w:t>
-      </w:r>
-      <w:r>
-        <w:t xml:space="preserve">. </w:t>
+        <w:t>We approached the project first from the client side.  A socket for the client was initialized by using the series of commands shown in the Client box in the Control Flow diagram above.  Once the client socket had connected to the Server socket, the</w:t>
+      </w:r>
+      <w:r>
+        <w:t xml:space="preserve"> code entered into a while loop</w:t>
+      </w:r>
+      <w:r>
+        <w:t xml:space="preserve"> that iterated until the user asked to exit the program.  In this while loop, we prompted for</w:t>
+      </w:r>
+      <w:r>
+        <w:t xml:space="preserve"> the user to enter a command </w:t>
+      </w:r>
+      <w:r>
+        <w:t xml:space="preserve">to be sent to the server, </w:t>
+      </w:r>
+      <w:r>
+        <w:t>and we place</w:t>
+      </w:r>
+      <w:r>
+        <w:t>d</w:t>
+      </w:r>
+      <w:r>
+        <w:t xml:space="preserve"> this command into a character array called “buffer”.</w:t>
+      </w:r>
+      <w:r>
+        <w:t xml:space="preserve">  We checked buffer for values such as “exit”, “stats”, and “reset”, in case the user wanted to leave the program, see the program statistics, or reset the program statistics.  If the character array found inside the buffer was not any of these predefined character arrays, then we allowed the output to be sent to the server by passing it as a parameter into the socket.  Upon every iteration of the while loop, if “buffer” was found to be a command than a command counter would be incremented.  If the buffer was found to contain “stats”, then this integer would be printed to the terminal along with other system information.</w:t>
+      </w:r>
+    </w:p>
+    <w:p>
+      <w:pPr>
+        <w:spacing w:line="480" w:lineRule="auto"/>
+        <w:rPr>
+          <w:b/>
+        </w:rPr>
+      </w:pPr>
+      <w:r>
+        <w:rPr>
+          <w:b/>
+        </w:rPr>
+        <w:t>The Server Side</w:t>
+      </w:r>
+    </w:p>
+    <w:p>
+      <w:pPr>
+        <w:spacing w:line="480" w:lineRule="auto"/>
+        <w:ind w:firstLine="720"/>
+      </w:pPr>
+      <w:r>
+        <w:t xml:space="preserve">The server side started much the same way as the client side; a socket was initialized by the commands listed in the Control Flow diagram above.  The server side socket would, however, block at accept until a client socket was found.  Once a secure </w:t>
+      </w:r>
+      <w:r>
+        <w:t xml:space="preserve">connection </w:t>
+      </w:r>
+      <w:r>
+        <w:t>was established, (upon failure to do so an error was thrown</w:t>
+      </w:r>
+      <w:r>
+        <w:t>),</w:t>
+      </w:r>
+      <w:r>
+        <w:t xml:space="preserve"> a file descriptor to the client socket was o</w:t>
+      </w:r>
+      <w:r>
+        <w:t xml:space="preserve">btained and the program moved into a while loop in which input was repeatedly read and executed.  Before the input from the buffer could actually be executed, it had to be briefly processed into a form that could be passed into the </w:t>
+      </w:r>
+      <w:proofErr w:type="spellStart"/>
+      <w:r>
+        <w:t>execvp</w:t>
+      </w:r>
+      <w:proofErr w:type="spellEnd"/>
+      <w:r>
+        <w:t xml:space="preserve"> function.  Thus, the character array </w:t>
+      </w:r>
+      <w:r>
+        <w:lastRenderedPageBreak/>
+        <w:t>received was split into individual character array, which were all put into an array of character arrays.  In order to generate a buffer that was the correct size to hold all of these words, we wrote code that would count the spaces in the character buffer and then added one to represent the total number of word</w:t>
+      </w:r>
+      <w:r>
+        <w:t>s</w:t>
+      </w:r>
+      <w:r>
+        <w:t xml:space="preserve"> in the string.   </w:t>
+      </w:r>
+      <w:r>
+        <w:t xml:space="preserve">A null pointer was then added at the end of the array so that </w:t>
+      </w:r>
+      <w:proofErr w:type="spellStart"/>
+      <w:r>
+        <w:t>Execvp</w:t>
+      </w:r>
+      <w:proofErr w:type="spellEnd"/>
+      <w:r>
+        <w:t xml:space="preserve"> knew where the list of arguments ended.  </w:t>
+      </w:r>
+    </w:p>
+    <w:p>
+      <w:pPr>
+        <w:spacing w:line="480" w:lineRule="auto"/>
+        <w:ind w:firstLine="720"/>
+      </w:pPr>
+      <w:r>
+        <w:t xml:space="preserve">After using fork() to create another process, and </w:t>
+      </w:r>
+      <w:proofErr w:type="spellStart"/>
+      <w:r>
+        <w:t>Execvp</w:t>
+      </w:r>
+      <w:proofErr w:type="spellEnd"/>
+      <w:r>
+        <w:t xml:space="preserve"> takes two input</w:t>
+      </w:r>
+      <w:r>
+        <w:t>s</w:t>
+      </w:r>
+      <w:r>
+        <w:t xml:space="preserve">, the command and the array that contained both the command and all the arguments.  Therefore, we passed in the first element of the array as the first argument and the entire array itself as the second argument.  In order to direct the output of the </w:t>
+      </w:r>
+      <w:proofErr w:type="spellStart"/>
+      <w:r>
+        <w:t>execvp</w:t>
+      </w:r>
+      <w:proofErr w:type="spellEnd"/>
+      <w:r>
+        <w:t xml:space="preserve"> function back to the client, the standard output file descriptor of the server file was replaced with the file descriptor that was obta</w:t>
+      </w:r>
+      <w:bookmarkStart w:id="0" w:name="_GoBack"/>
+      <w:bookmarkEnd w:id="0"/>
+      <w:r>
+        <w:t xml:space="preserve">ined from the accept function earlier.  </w:t>
+      </w:r>
+      <w:r>
+        <w:t>To do this, we use</w:t>
+      </w:r>
+      <w:r>
+        <w:t>d</w:t>
+      </w:r>
+      <w:r>
+        <w:t xml:space="preserve"> the dup2 command. </w:t>
+      </w:r>
+    </w:p>
+    <w:p>
+      <w:pPr>
+        <w:spacing w:line="480" w:lineRule="auto"/>
+        <w:ind w:firstLine="720"/>
+      </w:pPr>
+    </w:p>
+    <w:p>
+      <w:pPr>
+        <w:spacing w:line="480" w:lineRule="auto"/>
+        <w:ind w:firstLine="720"/>
+      </w:pPr>
+    </w:p>
+    <w:p>
+      <w:pPr>
+        <w:spacing w:line="480" w:lineRule="auto"/>
+        <w:ind w:firstLine="720"/>
+      </w:pPr>
+    </w:p>
+    <w:p>
+      <w:pPr>
+        <w:spacing w:line="480" w:lineRule="auto"/>
+        <w:ind w:firstLine="720"/>
+      </w:pPr>
+    </w:p>
+    <w:p>
+      <w:pPr>
+        <w:spacing w:line="480" w:lineRule="auto"/>
+        <w:ind w:firstLine="720"/>
+      </w:pPr>
+    </w:p>
+    <w:p>
+      <w:pPr>
+        <w:spacing w:line="480" w:lineRule="auto"/>
+        <w:ind w:firstLine="720"/>
+      </w:pPr>
+    </w:p>
+    <w:p>
+      <w:pPr>
+        <w:spacing w:line="480" w:lineRule="auto"/>
+        <w:ind w:firstLine="720"/>
+      </w:pPr>
+    </w:p>
+    <w:p>
+      <w:pPr>
+        <w:spacing w:line="480" w:lineRule="auto"/>
+        <w:ind w:firstLine="720"/>
+      </w:pPr>
+    </w:p>
+    <w:p>
+      <w:pPr>
+        <w:spacing w:line="480" w:lineRule="auto"/>
+        <w:ind w:firstLine="720"/>
+      </w:pPr>
+    </w:p>
+    <w:p>
+      <w:pPr>
+        <w:spacing w:line="480" w:lineRule="auto"/>
+        <w:ind w:firstLine="720"/>
+      </w:pPr>
+    </w:p>
+    <w:p>
+      <w:pPr>
+        <w:spacing w:line="480" w:lineRule="auto"/>
+        <w:ind w:firstLine="720"/>
+      </w:pPr>
+    </w:p>
+    <w:p>
+      <w:pPr>
+        <w:spacing w:line="480" w:lineRule="auto"/>
+        <w:ind w:firstLine="720"/>
+        <w:jc w:val="center"/>
+        <w:rPr>
+          <w:b/>
+        </w:rPr>
+      </w:pPr>
+      <w:r>
+        <w:rPr>
+          <w:b/>
+        </w:rPr>
+        <w:lastRenderedPageBreak/>
+        <w:t>Example of Program Output</w:t>
       </w:r>
     </w:p>
     <w:p>
@@ -137,22 +394,18 @@
       </w:pPr>
       <w:r>
         <w:tab/>
-        <w:t xml:space="preserve">Finally, in the client, we keep track of the statistics. We have a mechanism to keep track of the total number of commands entered. The user simply must type in “stats”, where a conditional will kick in and just print out the total number of commands entered up until that point. The total number of commands entered is a running count. </w:t>
-      </w:r>
-    </w:p>
-    <w:p>
-      <w:pPr>
-        <w:spacing w:line="480" w:lineRule="auto"/>
-      </w:pPr>
+        <w:t xml:space="preserve"> </w:t>
+      </w:r>
       <w:r>
         <w:rPr>
           <w:noProof/>
+          <w:lang w:eastAsia="ja-JP"/>
         </w:rPr>
         <w:drawing>
-          <wp:inline distT="0" distB="0" distL="0" distR="0" wp14:anchorId="6CE503FF" wp14:editId="5BDFE4C8">
-            <wp:extent cx="5943600" cy="2940685"/>
-            <wp:effectExtent l="0" t="0" r="0" b="5715"/>
-            <wp:docPr id="2" name="Picture 2"/>
+          <wp:inline distT="0" distB="0" distL="0" distR="0" wp14:anchorId="76917BA0" wp14:editId="0F584CAC">
+            <wp:extent cx="5267325" cy="5405697"/>
+            <wp:effectExtent l="0" t="0" r="0" b="5080"/>
+            <wp:docPr id="4" name="Picture 4"/>
             <wp:cNvGraphicFramePr>
               <a:graphicFrameLocks xmlns:a="http://schemas.openxmlformats.org/drawingml/2006/main" noChangeAspect="1"/>
             </wp:cNvGraphicFramePr>
@@ -160,17 +413,11 @@
               <a:graphicData uri="http://schemas.openxmlformats.org/drawingml/2006/picture">
                 <pic:pic xmlns:pic="http://schemas.openxmlformats.org/drawingml/2006/picture">
                   <pic:nvPicPr>
-                    <pic:cNvPr id="2" name="example_input.png"/>
+                    <pic:cNvPr id="1" name=""/>
                     <pic:cNvPicPr/>
                   </pic:nvPicPr>
                   <pic:blipFill>
-                    <a:blip r:embed="rId5">
-                      <a:extLst>
-                        <a:ext uri="{28A0092B-C50C-407E-A947-70E740481C1C}">
-                          <a14:useLocalDpi xmlns:a14="http://schemas.microsoft.com/office/drawing/2010/main" val="0"/>
-                        </a:ext>
-                      </a:extLst>
-                    </a:blip>
+                    <a:blip r:embed="rId7"/>
                     <a:stretch>
                       <a:fillRect/>
                     </a:stretch>
@@ -178,7 +425,7 @@
                   <pic:spPr>
                     <a:xfrm>
                       <a:off x="0" y="0"/>
-                      <a:ext cx="5943600" cy="2940685"/>
+                      <a:ext cx="5311244" cy="5450770"/>
                     </a:xfrm>
                     <a:prstGeom prst="rect">
                       <a:avLst/>
@@ -195,24 +442,143 @@
       <w:pPr>
         <w:spacing w:line="480" w:lineRule="auto"/>
       </w:pPr>
-      <w:r>
-        <w:t>As shown in the image above, our code successfully executes any command entered. ls, ls –la, and echo work exactly as expected.</w:t>
-      </w:r>
-      <w:bookmarkStart w:id="0" w:name="_GoBack"/>
-      <w:bookmarkEnd w:id="0"/>
+    </w:p>
+    <w:p>
+      <w:pPr>
+        <w:spacing w:line="480" w:lineRule="auto"/>
+        <w:ind w:firstLine="720"/>
+      </w:pPr>
+      <w:r>
+        <w:t>As shown in the image above, our code successful</w:t>
+      </w:r>
+      <w:r>
+        <w:t>ly executes any command entered, such as</w:t>
+      </w:r>
+      <w:r>
+        <w:t xml:space="preserve"> ls, ls –la, an</w:t>
+      </w:r>
+      <w:r>
+        <w:t xml:space="preserve">d echo.  Also shown is the functionality of the stats command, which first prints out the number of </w:t>
+      </w:r>
+      <w:r>
+        <w:t xml:space="preserve">commands issued thus far, followed by system memory information.  The reset command, as shown above, resets the command count back to zero.  The </w:t>
+      </w:r>
+      <w:r>
+        <w:t>exit command</w:t>
+      </w:r>
+      <w:r>
+        <w:t xml:space="preserve"> halts the program.  </w:t>
+      </w:r>
+    </w:p>
+    <w:p>
+      <w:pPr>
+        <w:spacing w:line="480" w:lineRule="auto"/>
+      </w:pPr>
+      <w:r>
+        <w:lastRenderedPageBreak/>
+        <w:t xml:space="preserve">Code can be found at </w:t>
+      </w:r>
+      <w:hyperlink r:id="rId8" w:history="1">
+        <w:r>
+          <w:rPr>
+            <w:rStyle w:val="Hyperlink"/>
+          </w:rPr>
+          <w:t>https://github.com/christopher18/rshell</w:t>
+        </w:r>
+      </w:hyperlink>
+      <w:r>
+        <w:t xml:space="preserve"> along with more information about how to run the program (in the README.md file).</w:t>
+      </w:r>
     </w:p>
     <w:sectPr>
+      <w:headerReference w:type="first" r:id="rId9"/>
       <w:pgSz w:w="12240" w:h="15840"/>
       <w:pgMar w:top="1440" w:right="1440" w:bottom="1440" w:left="1440" w:header="720" w:footer="720" w:gutter="0"/>
       <w:cols w:space="720"/>
+      <w:titlePg/>
       <w:docGrid w:linePitch="360"/>
     </w:sectPr>
   </w:body>
 </w:document>
 </file>
 
+<file path=word/endnotes.xml><?xml version="1.0" encoding="utf-8"?>
+<w:endnotes xmlns:wpc="http://schemas.microsoft.com/office/word/2010/wordprocessingCanvas" xmlns:cx="http://schemas.microsoft.com/office/drawing/2014/chartex" xmlns:cx1="http://schemas.microsoft.com/office/drawing/2015/9/8/chartex" xmlns:cx2="http://schemas.microsoft.com/office/drawing/2015/10/21/chartex" xmlns:cx3="http://schemas.microsoft.com/office/drawing/2016/5/9/chartex" xmlns:cx4="http://schemas.microsoft.com/office/drawing/2016/5/10/chartex" xmlns:cx5="http://schemas.microsoft.com/office/drawing/2016/5/11/chartex" xmlns:mc="http://schemas.openxmlformats.org/markup-compatibility/2006" xmlns:o="urn:schemas-microsoft-com:office:office" xmlns:r="http://schemas.openxmlformats.org/officeDocument/2006/relationships" xmlns:m="http://schemas.openxmlformats.org/officeDocument/2006/math" xmlns:v="urn:schemas-microsoft-com:vml" xmlns:wp14="http://schemas.microsoft.com/office/word/2010/wordprocessingDrawing" xmlns:wp="http://schemas.openxmlformats.org/drawingml/2006/wordprocessingDrawing" xmlns:w10="urn:schemas-microsoft-com:office:word" xmlns:w="http://schemas.openxmlformats.org/wordprocessingml/2006/main" xmlns:w14="http://schemas.microsoft.com/office/word/2010/wordml" xmlns:w15="http://schemas.microsoft.com/office/word/2012/wordml" xmlns:w16se="http://schemas.microsoft.com/office/word/2015/wordml/symex" xmlns:wpg="http://schemas.microsoft.com/office/word/2010/wordprocessingGroup" xmlns:wpi="http://schemas.microsoft.com/office/word/2010/wordprocessingInk" xmlns:wne="http://schemas.microsoft.com/office/word/2006/wordml" xmlns:wps="http://schemas.microsoft.com/office/word/2010/wordprocessingShape" mc:Ignorable="w14 w15 w16se wp14">
+  <w:endnote w:type="separator" w:id="-1">
+    <w:p>
+      <w:r>
+        <w:separator/>
+      </w:r>
+    </w:p>
+  </w:endnote>
+  <w:endnote w:type="continuationSeparator" w:id="0">
+    <w:p>
+      <w:r>
+        <w:continuationSeparator/>
+      </w:r>
+    </w:p>
+  </w:endnote>
+</w:endnotes>
+</file>
+
+<file path=word/footnotes.xml><?xml version="1.0" encoding="utf-8"?>
+<w:footnotes xmlns:wpc="http://schemas.microsoft.com/office/word/2010/wordprocessingCanvas" xmlns:cx="http://schemas.microsoft.com/office/drawing/2014/chartex" xmlns:cx1="http://schemas.microsoft.com/office/drawing/2015/9/8/chartex" xmlns:cx2="http://schemas.microsoft.com/office/drawing/2015/10/21/chartex" xmlns:cx3="http://schemas.microsoft.com/office/drawing/2016/5/9/chartex" xmlns:cx4="http://schemas.microsoft.com/office/drawing/2016/5/10/chartex" xmlns:cx5="http://schemas.microsoft.com/office/drawing/2016/5/11/chartex" xmlns:mc="http://schemas.openxmlformats.org/markup-compatibility/2006" xmlns:o="urn:schemas-microsoft-com:office:office" xmlns:r="http://schemas.openxmlformats.org/officeDocument/2006/relationships" xmlns:m="http://schemas.openxmlformats.org/officeDocument/2006/math" xmlns:v="urn:schemas-microsoft-com:vml" xmlns:wp14="http://schemas.microsoft.com/office/word/2010/wordprocessingDrawing" xmlns:wp="http://schemas.openxmlformats.org/drawingml/2006/wordprocessingDrawing" xmlns:w10="urn:schemas-microsoft-com:office:word" xmlns:w="http://schemas.openxmlformats.org/wordprocessingml/2006/main" xmlns:w14="http://schemas.microsoft.com/office/word/2010/wordml" xmlns:w15="http://schemas.microsoft.com/office/word/2012/wordml" xmlns:w16se="http://schemas.microsoft.com/office/word/2015/wordml/symex" xmlns:wpg="http://schemas.microsoft.com/office/word/2010/wordprocessingGroup" xmlns:wpi="http://schemas.microsoft.com/office/word/2010/wordprocessingInk" xmlns:wne="http://schemas.microsoft.com/office/word/2006/wordml" xmlns:wps="http://schemas.microsoft.com/office/word/2010/wordprocessingShape" mc:Ignorable="w14 w15 w16se wp14">
+  <w:footnote w:type="separator" w:id="-1">
+    <w:p>
+      <w:r>
+        <w:separator/>
+      </w:r>
+    </w:p>
+  </w:footnote>
+  <w:footnote w:type="continuationSeparator" w:id="0">
+    <w:p>
+      <w:r>
+        <w:continuationSeparator/>
+      </w:r>
+    </w:p>
+  </w:footnote>
+</w:footnotes>
+</file>
+
+<file path=word/header1.xml><?xml version="1.0" encoding="utf-8"?>
+<w:hdr xmlns:wpc="http://schemas.microsoft.com/office/word/2010/wordprocessingCanvas" xmlns:cx="http://schemas.microsoft.com/office/drawing/2014/chartex" xmlns:cx1="http://schemas.microsoft.com/office/drawing/2015/9/8/chartex" xmlns:cx2="http://schemas.microsoft.com/office/drawing/2015/10/21/chartex" xmlns:cx3="http://schemas.microsoft.com/office/drawing/2016/5/9/chartex" xmlns:cx4="http://schemas.microsoft.com/office/drawing/2016/5/10/chartex" xmlns:cx5="http://schemas.microsoft.com/office/drawing/2016/5/11/chartex" xmlns:mc="http://schemas.openxmlformats.org/markup-compatibility/2006" xmlns:o="urn:schemas-microsoft-com:office:office" xmlns:r="http://schemas.openxmlformats.org/officeDocument/2006/relationships" xmlns:m="http://schemas.openxmlformats.org/officeDocument/2006/math" xmlns:v="urn:schemas-microsoft-com:vml" xmlns:wp14="http://schemas.microsoft.com/office/word/2010/wordprocessingDrawing" xmlns:wp="http://schemas.openxmlformats.org/drawingml/2006/wordprocessingDrawing" xmlns:w10="urn:schemas-microsoft-com:office:word" xmlns:w="http://schemas.openxmlformats.org/wordprocessingml/2006/main" xmlns:w14="http://schemas.microsoft.com/office/word/2010/wordml" xmlns:w15="http://schemas.microsoft.com/office/word/2012/wordml" xmlns:w16se="http://schemas.microsoft.com/office/word/2015/wordml/symex" xmlns:wpg="http://schemas.microsoft.com/office/word/2010/wordprocessingGroup" xmlns:wpi="http://schemas.microsoft.com/office/word/2010/wordprocessingInk" xmlns:wne="http://schemas.microsoft.com/office/word/2006/wordml" xmlns:wps="http://schemas.microsoft.com/office/word/2010/wordprocessingShape" mc:Ignorable="w14 w15 w16se wp14">
+  <w:p>
+    <w:pPr>
+      <w:pStyle w:val="Header"/>
+    </w:pPr>
+    <w:r>
+      <w:t xml:space="preserve">Chris Acker and </w:t>
+    </w:r>
+    <w:proofErr w:type="spellStart"/>
+    <w:r>
+      <w:t>Dhruv</w:t>
+    </w:r>
+    <w:proofErr w:type="spellEnd"/>
+    <w:r>
+      <w:t xml:space="preserve"> Yadav</w:t>
+    </w:r>
+  </w:p>
+  <w:p>
+    <w:pPr>
+      <w:pStyle w:val="Header"/>
+    </w:pPr>
+    <w:r>
+      <w:t>Operating Systems Final Project</w:t>
+    </w:r>
+  </w:p>
+  <w:p>
+    <w:pPr>
+      <w:pStyle w:val="Header"/>
+    </w:pPr>
+    <w:r>
+      <w:t>December 9, 2016</w:t>
+    </w:r>
+  </w:p>
+</w:hdr>
+</file>
+
 <file path=word/styles.xml><?xml version="1.0" encoding="utf-8"?>
-<w:styles xmlns:mc="http://schemas.openxmlformats.org/markup-compatibility/2006" xmlns:r="http://schemas.openxmlformats.org/officeDocument/2006/relationships" xmlns:w="http://schemas.openxmlformats.org/wordprocessingml/2006/main" xmlns:w14="http://schemas.microsoft.com/office/word/2010/wordml" xmlns:w15="http://schemas.microsoft.com/office/word/2012/wordml" mc:Ignorable="w14 w15">
+<w:styles xmlns:mc="http://schemas.openxmlformats.org/markup-compatibility/2006" xmlns:r="http://schemas.openxmlformats.org/officeDocument/2006/relationships" xmlns:w="http://schemas.openxmlformats.org/wordprocessingml/2006/main" xmlns:w14="http://schemas.microsoft.com/office/word/2010/wordml" xmlns:w15="http://schemas.microsoft.com/office/word/2012/wordml" xmlns:w16se="http://schemas.microsoft.com/office/word/2015/wordml/symex" mc:Ignorable="w14 w15 w16se">
   <w:docDefaults>
     <w:rPrDefault>
       <w:rPr>
@@ -224,7 +590,7 @@
     </w:rPrDefault>
     <w:pPrDefault/>
   </w:docDefaults>
-  <w:latentStyles w:defLockedState="0" w:defUIPriority="99" w:defSemiHidden="0" w:defUnhideWhenUsed="0" w:defQFormat="0" w:count="382">
+  <w:latentStyles w:defLockedState="0" w:defUIPriority="99" w:defSemiHidden="0" w:defUnhideWhenUsed="0" w:defQFormat="0" w:count="374">
     <w:lsdException w:name="Normal" w:uiPriority="0" w:qFormat="1"/>
     <w:lsdException w:name="heading 1" w:uiPriority="9" w:qFormat="1"/>
     <w:lsdException w:name="heading 2" w:semiHidden="1" w:uiPriority="9" w:unhideWhenUsed="1" w:qFormat="1"/>
@@ -381,15 +747,6 @@
     <w:lsdException w:name="Balloon Text" w:semiHidden="1" w:unhideWhenUsed="1"/>
     <w:lsdException w:name="Table Grid" w:uiPriority="39"/>
     <w:lsdException w:name="Table Theme" w:semiHidden="1" w:unhideWhenUsed="1"/>
-    <w:lsdException w:name="Note Level 1" w:semiHidden="1" w:unhideWhenUsed="1"/>
-    <w:lsdException w:name="Note Level 2" w:semiHidden="1" w:unhideWhenUsed="1"/>
-    <w:lsdException w:name="Note Level 3" w:semiHidden="1" w:unhideWhenUsed="1"/>
-    <w:lsdException w:name="Note Level 4" w:semiHidden="1" w:unhideWhenUsed="1"/>
-    <w:lsdException w:name="Note Level 5" w:semiHidden="1" w:unhideWhenUsed="1"/>
-    <w:lsdException w:name="Note Level 6" w:semiHidden="1" w:unhideWhenUsed="1"/>
-    <w:lsdException w:name="Note Level 7" w:semiHidden="1" w:unhideWhenUsed="1"/>
-    <w:lsdException w:name="Note Level 8" w:semiHidden="1" w:unhideWhenUsed="1"/>
-    <w:lsdException w:name="Note Level 9" w:semiHidden="1" w:unhideWhenUsed="1"/>
     <w:lsdException w:name="Placeholder Text" w:semiHidden="1"/>
     <w:lsdException w:name="No Spacing" w:uiPriority="1" w:qFormat="1"/>
     <w:lsdException w:name="Light Shading" w:uiPriority="60"/>
@@ -638,6 +995,59 @@
     <w:uiPriority w:val="99"/>
     <w:semiHidden/>
     <w:unhideWhenUsed/>
+  </w:style>
+  <w:style w:type="paragraph" w:styleId="Header">
+    <w:name w:val="header"/>
+    <w:basedOn w:val="Normal"/>
+    <w:link w:val="HeaderChar"/>
+    <w:uiPriority w:val="99"/>
+    <w:unhideWhenUsed/>
+    <w:rsid w:val="005B50F0"/>
+    <w:pPr>
+      <w:tabs>
+        <w:tab w:val="center" w:pos="4680"/>
+        <w:tab w:val="right" w:pos="9360"/>
+      </w:tabs>
+    </w:pPr>
+  </w:style>
+  <w:style w:type="character" w:customStyle="1" w:styleId="HeaderChar">
+    <w:name w:val="Header Char"/>
+    <w:basedOn w:val="DefaultParagraphFont"/>
+    <w:link w:val="Header"/>
+    <w:uiPriority w:val="99"/>
+    <w:rsid w:val="005B50F0"/>
+  </w:style>
+  <w:style w:type="paragraph" w:styleId="Footer">
+    <w:name w:val="footer"/>
+    <w:basedOn w:val="Normal"/>
+    <w:link w:val="FooterChar"/>
+    <w:uiPriority w:val="99"/>
+    <w:unhideWhenUsed/>
+    <w:rsid w:val="005B50F0"/>
+    <w:pPr>
+      <w:tabs>
+        <w:tab w:val="center" w:pos="4680"/>
+        <w:tab w:val="right" w:pos="9360"/>
+      </w:tabs>
+    </w:pPr>
+  </w:style>
+  <w:style w:type="character" w:customStyle="1" w:styleId="FooterChar">
+    <w:name w:val="Footer Char"/>
+    <w:basedOn w:val="DefaultParagraphFont"/>
+    <w:link w:val="Footer"/>
+    <w:uiPriority w:val="99"/>
+    <w:rsid w:val="005B50F0"/>
+  </w:style>
+  <w:style w:type="character" w:styleId="Hyperlink">
+    <w:name w:val="Hyperlink"/>
+    <w:basedOn w:val="DefaultParagraphFont"/>
+    <w:uiPriority w:val="99"/>
+    <w:unhideWhenUsed/>
+    <w:rsid w:val="00F55FD9"/>
+    <w:rPr>
+      <w:color w:val="0563C1" w:themeColor="hyperlink"/>
+      <w:u w:val="single"/>
+    </w:rPr>
   </w:style>
 </w:styles>
 </file>

--- a/ProjectDescription.docx
+++ b/ProjectDescription.docx
@@ -2,6 +2,135 @@
 <file path=word/document.xml><?xml version="1.0" encoding="utf-8"?>
 <w:document xmlns:wpc="http://schemas.microsoft.com/office/word/2010/wordprocessingCanvas" xmlns:mo="http://schemas.microsoft.com/office/mac/office/2008/main" xmlns:mc="http://schemas.openxmlformats.org/markup-compatibility/2006" xmlns:mv="urn:schemas-microsoft-com:mac:vml" xmlns:o="urn:schemas-microsoft-com:office:office" xmlns:r="http://schemas.openxmlformats.org/officeDocument/2006/relationships" xmlns:m="http://schemas.openxmlformats.org/officeDocument/2006/math" xmlns:v="urn:schemas-microsoft-com:vml" xmlns:wp14="http://schemas.microsoft.com/office/word/2010/wordprocessingDrawing" xmlns:wp="http://schemas.openxmlformats.org/drawingml/2006/wordprocessingDrawing" xmlns:w10="urn:schemas-microsoft-com:office:word" xmlns:w="http://schemas.openxmlformats.org/wordprocessingml/2006/main" xmlns:w14="http://schemas.microsoft.com/office/word/2010/wordml" xmlns:w15="http://schemas.microsoft.com/office/word/2012/wordml" xmlns:wpg="http://schemas.microsoft.com/office/word/2010/wordprocessingGroup" xmlns:wpi="http://schemas.microsoft.com/office/word/2010/wordprocessingInk" xmlns:wne="http://schemas.microsoft.com/office/word/2006/wordml" xmlns:wps="http://schemas.microsoft.com/office/word/2010/wordprocessingShape" mc:Ignorable="w14 w15 wp14">
   <w:body>
+    <w:p>
+      <w:pPr>
+        <w:spacing w:line="480" w:lineRule="auto"/>
+      </w:pPr>
+    </w:p>
+    <w:p>
+      <w:pPr>
+        <w:spacing w:line="480" w:lineRule="auto"/>
+      </w:pPr>
+    </w:p>
+    <w:p>
+      <w:pPr>
+        <w:spacing w:line="480" w:lineRule="auto"/>
+      </w:pPr>
+    </w:p>
+    <w:p>
+      <w:pPr>
+        <w:spacing w:line="480" w:lineRule="auto"/>
+      </w:pPr>
+    </w:p>
+    <w:p>
+      <w:pPr>
+        <w:spacing w:line="480" w:lineRule="auto"/>
+      </w:pPr>
+    </w:p>
+    <w:p>
+      <w:pPr>
+        <w:spacing w:line="480" w:lineRule="auto"/>
+      </w:pPr>
+    </w:p>
+    <w:p>
+      <w:pPr>
+        <w:spacing w:line="480" w:lineRule="auto"/>
+      </w:pPr>
+    </w:p>
+    <w:p>
+      <w:pPr>
+        <w:spacing w:line="480" w:lineRule="auto"/>
+      </w:pPr>
+    </w:p>
+    <w:p>
+      <w:pPr>
+        <w:spacing w:line="480" w:lineRule="auto"/>
+        <w:jc w:val="center"/>
+      </w:pPr>
+      <w:r>
+        <w:t>Dhruv Yadav</w:t>
+      </w:r>
+    </w:p>
+    <w:p>
+      <w:pPr>
+        <w:spacing w:line="480" w:lineRule="auto"/>
+        <w:jc w:val="center"/>
+      </w:pPr>
+      <w:r>
+        <w:t>Chris Acker</w:t>
+      </w:r>
+    </w:p>
+    <w:p>
+      <w:pPr>
+        <w:spacing w:line="480" w:lineRule="auto"/>
+        <w:jc w:val="center"/>
+      </w:pPr>
+      <w:r>
+        <w:t>https://github.com/christopher18/rshell</w:t>
+      </w:r>
+      <w:bookmarkStart w:id="0" w:name="_GoBack"/>
+      <w:bookmarkEnd w:id="0"/>
+    </w:p>
+    <w:p>
+      <w:pPr>
+        <w:spacing w:line="480" w:lineRule="auto"/>
+      </w:pPr>
+    </w:p>
+    <w:p>
+      <w:pPr>
+        <w:spacing w:line="480" w:lineRule="auto"/>
+      </w:pPr>
+    </w:p>
+    <w:p>
+      <w:pPr>
+        <w:spacing w:line="480" w:lineRule="auto"/>
+      </w:pPr>
+    </w:p>
+    <w:p>
+      <w:pPr>
+        <w:spacing w:line="480" w:lineRule="auto"/>
+      </w:pPr>
+    </w:p>
+    <w:p>
+      <w:pPr>
+        <w:spacing w:line="480" w:lineRule="auto"/>
+      </w:pPr>
+    </w:p>
+    <w:p>
+      <w:pPr>
+        <w:spacing w:line="480" w:lineRule="auto"/>
+      </w:pPr>
+    </w:p>
+    <w:p>
+      <w:pPr>
+        <w:spacing w:line="480" w:lineRule="auto"/>
+      </w:pPr>
+    </w:p>
+    <w:p>
+      <w:pPr>
+        <w:spacing w:line="480" w:lineRule="auto"/>
+      </w:pPr>
+    </w:p>
+    <w:p>
+      <w:pPr>
+        <w:spacing w:line="480" w:lineRule="auto"/>
+      </w:pPr>
+    </w:p>
+    <w:p>
+      <w:pPr>
+        <w:spacing w:line="480" w:lineRule="auto"/>
+      </w:pPr>
+    </w:p>
+    <w:p>
+      <w:pPr>
+        <w:spacing w:line="480" w:lineRule="auto"/>
+      </w:pPr>
+    </w:p>
+    <w:p>
+      <w:pPr>
+        <w:spacing w:line="480" w:lineRule="auto"/>
+      </w:pPr>
+    </w:p>
     <w:p>
       <w:pPr>
         <w:spacing w:line="480" w:lineRule="auto"/>
@@ -53,7 +182,7 @@
                     <pic:cNvPicPr/>
                   </pic:nvPicPr>
                   <pic:blipFill>
-                    <a:blip r:embed="rId4">
+                    <a:blip r:embed="rId5">
                       <a:extLst>
                         <a:ext uri="{28A0092B-C50C-407E-A947-70E740481C1C}">
                           <a14:useLocalDpi xmlns:a14="http://schemas.microsoft.com/office/drawing/2010/main" val="0"/>
@@ -94,14 +223,18 @@
         <w:t>,</w:t>
       </w:r>
       <w:r>
-        <w:t xml:space="preserve"> we had to have the address of the server and a struct to store the host information. </w:t>
-      </w:r>
-      <w:r>
-        <w:t xml:space="preserve">Once we have established a secure </w:t>
-      </w:r>
-      <w:r>
-        <w:lastRenderedPageBreak/>
-        <w:t>connection (if we didn’t, we throw an error), we finally move on to the user facing part of the application. We ask the user to enter a command and we place this command into a character array of size 256 called “buffer”. If the user entered “exit”, we stop the program and terminate execution. However, if they entered a viable command, we write that command to a socket. By writing to the socket, we are enabling the server side to listen to our input. Control is now transferred over to the server, where it “reads” our input.</w:t>
+        <w:t xml:space="preserve"> we had to have the address of the server and a </w:t>
+      </w:r>
+      <w:proofErr w:type="spellStart"/>
+      <w:r>
+        <w:t>struct</w:t>
+      </w:r>
+      <w:proofErr w:type="spellEnd"/>
+      <w:r>
+        <w:t xml:space="preserve"> to store the host information. </w:t>
+      </w:r>
+      <w:r>
+        <w:t>Once we have established a secure connection (if we didn’t, we throw an error), we finally move on to the user facing part of the application. We ask the user to enter a command and we place this command into a character array of size 256 called “buffer”. If the user entered “exit”, we stop the program and terminate execution. However, if they entered a viable command, we write that command to a socket. By writing to the socket, we are enabling the server side to listen to our input. Control is now transferred over to the server, where it “reads” our input.</w:t>
       </w:r>
       <w:r>
         <w:br/>
@@ -116,7 +249,52 @@
         <w:t xml:space="preserve">We throw the appropriate error if this connection failed. Finally, we enter our while loop where we process the input. We read the bytes sent from the client. Again, we throw the appropriate error if reading from the socket failed. </w:t>
       </w:r>
       <w:r>
-        <w:t>We then start actually processing the buffer. We use an interesting strategy where we count the number of spaces in the buffer because we want to know the length of the char pointer array we are about to build, called args. Args[0] will hold the command, and the rest of args will hold the arguments passed. We pass these two arguments as parameters in the execute function. Once we execute the command, we must be able to redirect this output back to the client so that we can display the results in the terminal. To do this, we use the dup2 command. More specifically we say “dup2(newsockfd, STDOUT_FILENO)”. We changed the</w:t>
+        <w:t xml:space="preserve">We then start </w:t>
+      </w:r>
+      <w:proofErr w:type="gramStart"/>
+      <w:r>
+        <w:t>actually processing</w:t>
+      </w:r>
+      <w:proofErr w:type="gramEnd"/>
+      <w:r>
+        <w:t xml:space="preserve"> the buffer. We use an interesting strategy where we count the number of spaces in the buffer because we want to know the length of the char pointer array we are about to build, called </w:t>
+      </w:r>
+      <w:proofErr w:type="spellStart"/>
+      <w:r>
+        <w:t>args</w:t>
+      </w:r>
+      <w:proofErr w:type="spellEnd"/>
+      <w:r>
+        <w:t xml:space="preserve">. </w:t>
+      </w:r>
+      <w:proofErr w:type="spellStart"/>
+      <w:proofErr w:type="gramStart"/>
+      <w:r>
+        <w:t>Args</w:t>
+      </w:r>
+      <w:proofErr w:type="spellEnd"/>
+      <w:r>
+        <w:t>[</w:t>
+      </w:r>
+      <w:proofErr w:type="gramEnd"/>
+      <w:r>
+        <w:t xml:space="preserve">0] will hold the command, and the rest of </w:t>
+      </w:r>
+      <w:proofErr w:type="spellStart"/>
+      <w:r>
+        <w:t>args</w:t>
+      </w:r>
+      <w:proofErr w:type="spellEnd"/>
+      <w:r>
+        <w:t xml:space="preserve"> will hold the arguments passed. We pass these two arguments as parameters in the execute function. Once we execute the command, we must be able to redirect this output back to the client so that we can display the results in the terminal. To do this, we use the dup2 command. More specifically we say “dup2(</w:t>
+      </w:r>
+      <w:proofErr w:type="spellStart"/>
+      <w:r>
+        <w:t>newsockfd</w:t>
+      </w:r>
+      <w:proofErr w:type="spellEnd"/>
+      <w:r>
+        <w:t>, STDOUT_FILENO)”. We changed the</w:t>
       </w:r>
       <w:r>
         <w:t xml:space="preserve"> file descriptor to</w:t>
@@ -164,7 +342,7 @@
                     <pic:cNvPicPr/>
                   </pic:nvPicPr>
                   <pic:blipFill>
-                    <a:blip r:embed="rId5">
+                    <a:blip r:embed="rId6">
                       <a:extLst>
                         <a:ext uri="{28A0092B-C50C-407E-A947-70E740481C1C}">
                           <a14:useLocalDpi xmlns:a14="http://schemas.microsoft.com/office/drawing/2010/main" val="0"/>
@@ -198,8 +376,435 @@
       <w:r>
         <w:t>As shown in the image above, our code successfully executes any command entered. ls, ls –la, and echo work exactly as expected.</w:t>
       </w:r>
-      <w:bookmarkStart w:id="0" w:name="_GoBack"/>
-      <w:bookmarkEnd w:id="0"/>
+    </w:p>
+    <w:p>
+      <w:pPr>
+        <w:spacing w:line="480" w:lineRule="auto"/>
+      </w:pPr>
+    </w:p>
+    <w:p>
+      <w:pPr>
+        <w:spacing w:line="480" w:lineRule="auto"/>
+      </w:pPr>
+    </w:p>
+    <w:p>
+      <w:pPr>
+        <w:spacing w:line="480" w:lineRule="auto"/>
+      </w:pPr>
+    </w:p>
+    <w:p>
+      <w:pPr>
+        <w:spacing w:line="480" w:lineRule="auto"/>
+      </w:pPr>
+    </w:p>
+    <w:p>
+      <w:pPr>
+        <w:spacing w:line="480" w:lineRule="auto"/>
+      </w:pPr>
+    </w:p>
+    <w:p>
+      <w:pPr>
+        <w:spacing w:line="480" w:lineRule="auto"/>
+      </w:pPr>
+    </w:p>
+    <w:p>
+      <w:pPr>
+        <w:spacing w:line="480" w:lineRule="auto"/>
+      </w:pPr>
+    </w:p>
+    <w:p>
+      <w:pPr>
+        <w:spacing w:line="480" w:lineRule="auto"/>
+      </w:pPr>
+    </w:p>
+    <w:p>
+      <w:pPr>
+        <w:spacing w:line="480" w:lineRule="auto"/>
+      </w:pPr>
+    </w:p>
+    <w:p>
+      <w:pPr>
+        <w:spacing w:line="480" w:lineRule="auto"/>
+      </w:pPr>
+    </w:p>
+    <w:p>
+      <w:pPr>
+        <w:jc w:val="center"/>
+        <w:rPr>
+          <w:u w:val="single"/>
+        </w:rPr>
+      </w:pPr>
+      <w:r>
+        <w:rPr>
+          <w:u w:val="single"/>
+        </w:rPr>
+        <w:t>Collaboration – Word Breakdown</w:t>
+      </w:r>
+    </w:p>
+    <w:p/>
+    <w:p>
+      <w:pPr>
+        <w:rPr>
+          <w:b/>
+          <w:u w:val="single"/>
+        </w:rPr>
+      </w:pPr>
+      <w:r>
+        <w:rPr>
+          <w:b/>
+          <w:u w:val="single"/>
+        </w:rPr>
+        <w:t>Chris</w:t>
+      </w:r>
+    </w:p>
+    <w:p/>
+    <w:p>
+      <w:pPr>
+        <w:pStyle w:val="ListParagraph"/>
+        <w:numPr>
+          <w:ilvl w:val="0"/>
+          <w:numId w:val="1"/>
+        </w:numPr>
+      </w:pPr>
+      <w:r>
+        <w:t>Majority of the client.cpp file</w:t>
+      </w:r>
+    </w:p>
+    <w:p>
+      <w:pPr>
+        <w:pStyle w:val="ListParagraph"/>
+        <w:numPr>
+          <w:ilvl w:val="1"/>
+          <w:numId w:val="1"/>
+        </w:numPr>
+      </w:pPr>
+      <w:r>
+        <w:t>Wrote code on client for opening sockets</w:t>
+      </w:r>
+    </w:p>
+    <w:p>
+      <w:pPr>
+        <w:pStyle w:val="ListParagraph"/>
+        <w:numPr>
+          <w:ilvl w:val="1"/>
+          <w:numId w:val="1"/>
+        </w:numPr>
+      </w:pPr>
+      <w:r>
+        <w:t>Wrote code to get hosts</w:t>
+      </w:r>
+    </w:p>
+    <w:p>
+      <w:pPr>
+        <w:pStyle w:val="ListParagraph"/>
+        <w:numPr>
+          <w:ilvl w:val="1"/>
+          <w:numId w:val="1"/>
+        </w:numPr>
+      </w:pPr>
+      <w:r>
+        <w:t>Wrote code on getting the server addresses</w:t>
+      </w:r>
+    </w:p>
+    <w:p>
+      <w:pPr>
+        <w:pStyle w:val="ListParagraph"/>
+        <w:numPr>
+          <w:ilvl w:val="1"/>
+          <w:numId w:val="1"/>
+        </w:numPr>
+      </w:pPr>
+      <w:r>
+        <w:t>Wrote the while loop to get the commands from the user and sent them through sockets to the server side</w:t>
+      </w:r>
+    </w:p>
+    <w:p/>
+    <w:p>
+      <w:pPr>
+        <w:pStyle w:val="ListParagraph"/>
+        <w:numPr>
+          <w:ilvl w:val="0"/>
+          <w:numId w:val="1"/>
+        </w:numPr>
+      </w:pPr>
+      <w:r>
+        <w:t>Majority of the server.cpp file</w:t>
+      </w:r>
+    </w:p>
+    <w:p>
+      <w:pPr>
+        <w:pStyle w:val="ListParagraph"/>
+        <w:numPr>
+          <w:ilvl w:val="1"/>
+          <w:numId w:val="1"/>
+        </w:numPr>
+      </w:pPr>
+      <w:r>
+        <w:t>Wrote code on forking and creating new processes</w:t>
+      </w:r>
+    </w:p>
+    <w:p>
+      <w:pPr>
+        <w:pStyle w:val="ListParagraph"/>
+        <w:numPr>
+          <w:ilvl w:val="1"/>
+          <w:numId w:val="1"/>
+        </w:numPr>
+      </w:pPr>
+      <w:r>
+        <w:t>Wrote code on checking to see if the child terminated successfully or not</w:t>
+      </w:r>
+    </w:p>
+    <w:p>
+      <w:pPr>
+        <w:pStyle w:val="ListParagraph"/>
+        <w:numPr>
+          <w:ilvl w:val="1"/>
+          <w:numId w:val="1"/>
+        </w:numPr>
+      </w:pPr>
+      <w:r>
+        <w:t>Wrote code on creating sockets and setting the server address values</w:t>
+      </w:r>
+    </w:p>
+    <w:p>
+      <w:pPr>
+        <w:pStyle w:val="ListParagraph"/>
+        <w:numPr>
+          <w:ilvl w:val="1"/>
+          <w:numId w:val="1"/>
+        </w:numPr>
+      </w:pPr>
+      <w:r>
+        <w:t xml:space="preserve">Bound the socket to a </w:t>
+      </w:r>
+      <w:proofErr w:type="gramStart"/>
+      <w:r>
+        <w:t>particular port</w:t>
+      </w:r>
+      <w:proofErr w:type="gramEnd"/>
+      <w:r>
+        <w:t xml:space="preserve"> as specified by the user</w:t>
+      </w:r>
+    </w:p>
+    <w:p>
+      <w:pPr>
+        <w:pStyle w:val="ListParagraph"/>
+        <w:numPr>
+          <w:ilvl w:val="1"/>
+          <w:numId w:val="1"/>
+        </w:numPr>
+      </w:pPr>
+      <w:r>
+        <w:t>Wrote code on listening for sockets and blocking all else until a connection was established between client and server</w:t>
+      </w:r>
+    </w:p>
+    <w:p>
+      <w:pPr>
+        <w:pStyle w:val="ListParagraph"/>
+        <w:numPr>
+          <w:ilvl w:val="1"/>
+          <w:numId w:val="1"/>
+        </w:numPr>
+      </w:pPr>
+      <w:r>
+        <w:t>Read the bytes sent from the client using sockets</w:t>
+      </w:r>
+    </w:p>
+    <w:p>
+      <w:pPr>
+        <w:pStyle w:val="ListParagraph"/>
+        <w:numPr>
+          <w:ilvl w:val="1"/>
+          <w:numId w:val="1"/>
+        </w:numPr>
+      </w:pPr>
+      <w:r>
+        <w:t xml:space="preserve">Did some char array string manipulation to get the total number of words in the command </w:t>
+      </w:r>
+      <w:proofErr w:type="gramStart"/>
+      <w:r>
+        <w:t>sent.</w:t>
+      </w:r>
+      <w:proofErr w:type="gramEnd"/>
+      <w:r>
+        <w:t xml:space="preserve"> </w:t>
+      </w:r>
+    </w:p>
+    <w:p>
+      <w:pPr>
+        <w:pStyle w:val="ListParagraph"/>
+        <w:numPr>
+          <w:ilvl w:val="2"/>
+          <w:numId w:val="1"/>
+        </w:numPr>
+      </w:pPr>
+      <w:r>
+        <w:t>Created a char ** array that would put the first word of the buffer into an array at the 0</w:t>
+      </w:r>
+      <w:r>
+        <w:rPr>
+          <w:vertAlign w:val="superscript"/>
+        </w:rPr>
+        <w:t>th</w:t>
+      </w:r>
+      <w:r>
+        <w:t xml:space="preserve"> index, and put the rest of the buffer (the arguments) into the following array spots. These would serve as the parameters to pass in the execute function. </w:t>
+      </w:r>
+    </w:p>
+    <w:p>
+      <w:pPr>
+        <w:pStyle w:val="ListParagraph"/>
+        <w:numPr>
+          <w:ilvl w:val="1"/>
+          <w:numId w:val="1"/>
+        </w:numPr>
+      </w:pPr>
+      <w:r>
+        <w:t>Did file descriptor stuff to send the output back to client.</w:t>
+      </w:r>
+    </w:p>
+    <w:p/>
+    <w:p>
+      <w:pPr>
+        <w:rPr>
+          <w:b/>
+          <w:u w:val="single"/>
+        </w:rPr>
+      </w:pPr>
+      <w:r>
+        <w:rPr>
+          <w:b/>
+          <w:u w:val="single"/>
+        </w:rPr>
+        <w:t>Dhruv</w:t>
+      </w:r>
+    </w:p>
+    <w:p>
+      <w:pPr>
+        <w:rPr>
+          <w:b/>
+          <w:u w:val="single"/>
+        </w:rPr>
+      </w:pPr>
+    </w:p>
+    <w:p>
+      <w:pPr>
+        <w:pStyle w:val="ListParagraph"/>
+        <w:numPr>
+          <w:ilvl w:val="0"/>
+          <w:numId w:val="1"/>
+        </w:numPr>
+        <w:rPr>
+          <w:b/>
+          <w:u w:val="single"/>
+        </w:rPr>
+      </w:pPr>
+      <w:r>
+        <w:t>Some of the server.cpp file</w:t>
+      </w:r>
+    </w:p>
+    <w:p>
+      <w:pPr>
+        <w:pStyle w:val="ListParagraph"/>
+        <w:numPr>
+          <w:ilvl w:val="1"/>
+          <w:numId w:val="1"/>
+        </w:numPr>
+      </w:pPr>
+      <w:r>
+        <w:t xml:space="preserve">Did some char array string manipulation to get the total number of words in the command </w:t>
+      </w:r>
+      <w:proofErr w:type="gramStart"/>
+      <w:r>
+        <w:t>sent.</w:t>
+      </w:r>
+      <w:proofErr w:type="gramEnd"/>
+      <w:r>
+        <w:t xml:space="preserve"> </w:t>
+      </w:r>
+    </w:p>
+    <w:p>
+      <w:pPr>
+        <w:pStyle w:val="ListParagraph"/>
+        <w:numPr>
+          <w:ilvl w:val="2"/>
+          <w:numId w:val="1"/>
+        </w:numPr>
+      </w:pPr>
+      <w:r>
+        <w:t>Created a char ** array that would put the first word of the buffer into an array at the 0</w:t>
+      </w:r>
+      <w:r>
+        <w:rPr>
+          <w:vertAlign w:val="superscript"/>
+        </w:rPr>
+        <w:t>th</w:t>
+      </w:r>
+      <w:r>
+        <w:t xml:space="preserve"> index, and put the rest of the buffer (the arguments) into the following array spots. These would serve as the parameters to pass in the execute function. </w:t>
+      </w:r>
+    </w:p>
+    <w:p>
+      <w:pPr>
+        <w:rPr>
+          <w:b/>
+          <w:u w:val="single"/>
+        </w:rPr>
+      </w:pPr>
+    </w:p>
+    <w:p>
+      <w:pPr>
+        <w:pStyle w:val="ListParagraph"/>
+        <w:numPr>
+          <w:ilvl w:val="0"/>
+          <w:numId w:val="1"/>
+        </w:numPr>
+        <w:rPr>
+          <w:b/>
+          <w:u w:val="single"/>
+        </w:rPr>
+      </w:pPr>
+      <w:r>
+        <w:t>Worked on the final report</w:t>
+      </w:r>
+    </w:p>
+    <w:p>
+      <w:pPr>
+        <w:pStyle w:val="ListParagraph"/>
+        <w:numPr>
+          <w:ilvl w:val="0"/>
+          <w:numId w:val="1"/>
+        </w:numPr>
+        <w:rPr>
+          <w:b/>
+          <w:u w:val="single"/>
+        </w:rPr>
+      </w:pPr>
+      <w:r>
+        <w:t>Worked on the PowerPoint presentation slides</w:t>
+      </w:r>
+    </w:p>
+    <w:p>
+      <w:pPr>
+        <w:pStyle w:val="ListParagraph"/>
+        <w:numPr>
+          <w:ilvl w:val="0"/>
+          <w:numId w:val="1"/>
+        </w:numPr>
+        <w:rPr>
+          <w:b/>
+          <w:u w:val="single"/>
+        </w:rPr>
+      </w:pPr>
+      <w:r>
+        <w:t>Did the one page collaboration document</w:t>
+      </w:r>
+    </w:p>
+    <w:p>
+      <w:pPr>
+        <w:spacing w:line="480" w:lineRule="auto"/>
+      </w:pPr>
     </w:p>
     <w:sectPr>
       <w:pgSz w:w="12240" w:h="15840"/>
@@ -209,6 +814,126 @@
     </w:sectPr>
   </w:body>
 </w:document>
+</file>
+
+<file path=word/numbering.xml><?xml version="1.0" encoding="utf-8"?>
+<w:numbering xmlns:wpc="http://schemas.microsoft.com/office/word/2010/wordprocessingCanvas" xmlns:mo="http://schemas.microsoft.com/office/mac/office/2008/main" xmlns:mc="http://schemas.openxmlformats.org/markup-compatibility/2006" xmlns:mv="urn:schemas-microsoft-com:mac:vml" xmlns:o="urn:schemas-microsoft-com:office:office" xmlns:r="http://schemas.openxmlformats.org/officeDocument/2006/relationships" xmlns:m="http://schemas.openxmlformats.org/officeDocument/2006/math" xmlns:v="urn:schemas-microsoft-com:vml" xmlns:wp14="http://schemas.microsoft.com/office/word/2010/wordprocessingDrawing" xmlns:wp="http://schemas.openxmlformats.org/drawingml/2006/wordprocessingDrawing" xmlns:w10="urn:schemas-microsoft-com:office:word" xmlns:w="http://schemas.openxmlformats.org/wordprocessingml/2006/main" xmlns:w14="http://schemas.microsoft.com/office/word/2010/wordml" xmlns:w15="http://schemas.microsoft.com/office/word/2012/wordml" xmlns:wpg="http://schemas.microsoft.com/office/word/2010/wordprocessingGroup" xmlns:wpi="http://schemas.microsoft.com/office/word/2010/wordprocessingInk" xmlns:wne="http://schemas.microsoft.com/office/word/2006/wordml" xmlns:wps="http://schemas.microsoft.com/office/word/2010/wordprocessingShape" mc:Ignorable="w14 w15 wp14">
+  <w:abstractNum w:abstractNumId="0">
+    <w:nsid w:val="62257C8C"/>
+    <w:multiLevelType w:val="hybridMultilevel"/>
+    <w:tmpl w:val="585089D2"/>
+    <w:lvl w:ilvl="0" w:tplc="77CC4270">
+      <w:numFmt w:val="bullet"/>
+      <w:lvlText w:val="-"/>
+      <w:lvlJc w:val="left"/>
+      <w:pPr>
+        <w:ind w:left="720" w:hanging="360"/>
+      </w:pPr>
+      <w:rPr>
+        <w:rFonts w:ascii="Calibri" w:eastAsiaTheme="minorHAnsi" w:hAnsi="Calibri" w:cstheme="minorBidi" w:hint="default"/>
+      </w:rPr>
+    </w:lvl>
+    <w:lvl w:ilvl="1" w:tplc="04090003">
+      <w:start w:val="1"/>
+      <w:numFmt w:val="bullet"/>
+      <w:lvlText w:val="o"/>
+      <w:lvlJc w:val="left"/>
+      <w:pPr>
+        <w:ind w:left="1440" w:hanging="360"/>
+      </w:pPr>
+      <w:rPr>
+        <w:rFonts w:ascii="Courier New" w:hAnsi="Courier New" w:cs="Courier New" w:hint="default"/>
+      </w:rPr>
+    </w:lvl>
+    <w:lvl w:ilvl="2" w:tplc="04090005">
+      <w:start w:val="1"/>
+      <w:numFmt w:val="bullet"/>
+      <w:lvlText w:val=""/>
+      <w:lvlJc w:val="left"/>
+      <w:pPr>
+        <w:ind w:left="2160" w:hanging="360"/>
+      </w:pPr>
+      <w:rPr>
+        <w:rFonts w:ascii="Wingdings" w:hAnsi="Wingdings" w:hint="default"/>
+      </w:rPr>
+    </w:lvl>
+    <w:lvl w:ilvl="3" w:tplc="04090001" w:tentative="1">
+      <w:start w:val="1"/>
+      <w:numFmt w:val="bullet"/>
+      <w:lvlText w:val=""/>
+      <w:lvlJc w:val="left"/>
+      <w:pPr>
+        <w:ind w:left="2880" w:hanging="360"/>
+      </w:pPr>
+      <w:rPr>
+        <w:rFonts w:ascii="Symbol" w:hAnsi="Symbol" w:hint="default"/>
+      </w:rPr>
+    </w:lvl>
+    <w:lvl w:ilvl="4" w:tplc="04090003" w:tentative="1">
+      <w:start w:val="1"/>
+      <w:numFmt w:val="bullet"/>
+      <w:lvlText w:val="o"/>
+      <w:lvlJc w:val="left"/>
+      <w:pPr>
+        <w:ind w:left="3600" w:hanging="360"/>
+      </w:pPr>
+      <w:rPr>
+        <w:rFonts w:ascii="Courier New" w:hAnsi="Courier New" w:cs="Courier New" w:hint="default"/>
+      </w:rPr>
+    </w:lvl>
+    <w:lvl w:ilvl="5" w:tplc="04090005" w:tentative="1">
+      <w:start w:val="1"/>
+      <w:numFmt w:val="bullet"/>
+      <w:lvlText w:val=""/>
+      <w:lvlJc w:val="left"/>
+      <w:pPr>
+        <w:ind w:left="4320" w:hanging="360"/>
+      </w:pPr>
+      <w:rPr>
+        <w:rFonts w:ascii="Wingdings" w:hAnsi="Wingdings" w:hint="default"/>
+      </w:rPr>
+    </w:lvl>
+    <w:lvl w:ilvl="6" w:tplc="04090001" w:tentative="1">
+      <w:start w:val="1"/>
+      <w:numFmt w:val="bullet"/>
+      <w:lvlText w:val=""/>
+      <w:lvlJc w:val="left"/>
+      <w:pPr>
+        <w:ind w:left="5040" w:hanging="360"/>
+      </w:pPr>
+      <w:rPr>
+        <w:rFonts w:ascii="Symbol" w:hAnsi="Symbol" w:hint="default"/>
+      </w:rPr>
+    </w:lvl>
+    <w:lvl w:ilvl="7" w:tplc="04090003" w:tentative="1">
+      <w:start w:val="1"/>
+      <w:numFmt w:val="bullet"/>
+      <w:lvlText w:val="o"/>
+      <w:lvlJc w:val="left"/>
+      <w:pPr>
+        <w:ind w:left="5760" w:hanging="360"/>
+      </w:pPr>
+      <w:rPr>
+        <w:rFonts w:ascii="Courier New" w:hAnsi="Courier New" w:cs="Courier New" w:hint="default"/>
+      </w:rPr>
+    </w:lvl>
+    <w:lvl w:ilvl="8" w:tplc="04090005" w:tentative="1">
+      <w:start w:val="1"/>
+      <w:numFmt w:val="bullet"/>
+      <w:lvlText w:val=""/>
+      <w:lvlJc w:val="left"/>
+      <w:pPr>
+        <w:ind w:left="6480" w:hanging="360"/>
+      </w:pPr>
+      <w:rPr>
+        <w:rFonts w:ascii="Wingdings" w:hAnsi="Wingdings" w:hint="default"/>
+      </w:rPr>
+    </w:lvl>
+  </w:abstractNum>
+  <w:num w:numId="1">
+    <w:abstractNumId w:val="0"/>
+  </w:num>
+</w:numbering>
 </file>
 
 <file path=word/styles.xml><?xml version="1.0" encoding="utf-8"?>
@@ -639,6 +1364,17 @@
     <w:semiHidden/>
     <w:unhideWhenUsed/>
   </w:style>
+  <w:style w:type="paragraph" w:styleId="ListParagraph">
+    <w:name w:val="List Paragraph"/>
+    <w:basedOn w:val="Normal"/>
+    <w:uiPriority w:val="34"/>
+    <w:qFormat/>
+    <w:rsid w:val="00210F64"/>
+    <w:pPr>
+      <w:ind w:left="720"/>
+      <w:contextualSpacing/>
+    </w:pPr>
+  </w:style>
 </w:styles>
 </file>
 
